--- a/SampleWaterfallReqtsDoc.docx
+++ b/SampleWaterfallReqtsDoc.docx
@@ -1,6 +1,6 @@
 
 <file path=word/document.xml><?xml version="1.0" encoding="utf-8"?>
-<w:document xmlns:wpc="http://schemas.microsoft.com/office/word/2010/wordprocessingCanvas" xmlns:cx="http://schemas.microsoft.com/office/drawing/2014/chartex" xmlns:cx1="http://schemas.microsoft.com/office/drawing/2015/9/8/chartex" xmlns:cx2="http://schemas.microsoft.com/office/drawing/2015/10/21/chartex" xmlns:cx3="http://schemas.microsoft.com/office/drawing/2016/5/9/chartex" xmlns:cx4="http://schemas.microsoft.com/office/drawing/2016/5/10/chartex" xmlns:cx5="http://schemas.microsoft.com/office/drawing/2016/5/11/chartex" xmlns:cx6="http://schemas.microsoft.com/office/drawing/2016/5/12/chartex" xmlns:cx7="http://schemas.microsoft.com/office/drawing/2016/5/13/chartex" xmlns:cx8="http://schemas.microsoft.com/office/drawing/2016/5/14/chartex" xmlns:mc="http://schemas.openxmlformats.org/markup-compatibility/2006" xmlns:aink="http://schemas.microsoft.com/office/drawing/2016/ink" xmlns:am3d="http://schemas.microsoft.com/office/drawing/2017/model3d" xmlns:o="urn:schemas-microsoft-com:office:office" xmlns:r="http://schemas.openxmlformats.org/officeDocument/2006/relationships" xmlns:m="http://schemas.openxmlformats.org/officeDocument/2006/math" xmlns:v="urn:schemas-microsoft-com:vml" xmlns:wp14="http://schemas.microsoft.com/office/word/2010/wordprocessingDrawing" xmlns:wp="http://schemas.openxmlformats.org/drawingml/2006/wordprocessingDrawing" xmlns:w10="urn:schemas-microsoft-com:office:word" xmlns:w="http://schemas.openxmlformats.org/wordprocessingml/2006/main" xmlns:w14="http://schemas.microsoft.com/office/word/2010/wordml" xmlns:w15="http://schemas.microsoft.com/office/word/2012/wordml" xmlns:w16cid="http://schemas.microsoft.com/office/word/2016/wordml/cid" xmlns:w16se="http://schemas.microsoft.com/office/word/2015/wordml/symex" xmlns:wpg="http://schemas.microsoft.com/office/word/2010/wordprocessingGroup" xmlns:wpi="http://schemas.microsoft.com/office/word/2010/wordprocessingInk" xmlns:wne="http://schemas.microsoft.com/office/word/2006/wordml" xmlns:wps="http://schemas.microsoft.com/office/word/2010/wordprocessingShape" mc:Ignorable="w14 w15 w16se w16cid wp14">
+<w:document xmlns:wpc="http://schemas.microsoft.com/office/word/2010/wordprocessingCanvas" xmlns:cx="http://schemas.microsoft.com/office/drawing/2014/chartex" xmlns:cx1="http://schemas.microsoft.com/office/drawing/2015/9/8/chartex" xmlns:cx2="http://schemas.microsoft.com/office/drawing/2015/10/21/chartex" xmlns:cx3="http://schemas.microsoft.com/office/drawing/2016/5/9/chartex" xmlns:cx4="http://schemas.microsoft.com/office/drawing/2016/5/10/chartex" xmlns:cx5="http://schemas.microsoft.com/office/drawing/2016/5/11/chartex" xmlns:cx6="http://schemas.microsoft.com/office/drawing/2016/5/12/chartex" xmlns:cx7="http://schemas.microsoft.com/office/drawing/2016/5/13/chartex" xmlns:cx8="http://schemas.microsoft.com/office/drawing/2016/5/14/chartex" xmlns:mc="http://schemas.openxmlformats.org/markup-compatibility/2006" xmlns:aink="http://schemas.microsoft.com/office/drawing/2016/ink" xmlns:am3d="http://schemas.microsoft.com/office/drawing/2017/model3d" xmlns:o="urn:schemas-microsoft-com:office:office" xmlns:r="http://schemas.openxmlformats.org/officeDocument/2006/relationships" xmlns:m="http://schemas.openxmlformats.org/officeDocument/2006/math" xmlns:v="urn:schemas-microsoft-com:vml" xmlns:wp14="http://schemas.microsoft.com/office/word/2010/wordprocessingDrawing" xmlns:wp="http://schemas.openxmlformats.org/drawingml/2006/wordprocessingDrawing" xmlns:w10="urn:schemas-microsoft-com:office:word" xmlns:w="http://schemas.openxmlformats.org/wordprocessingml/2006/main" xmlns:w14="http://schemas.microsoft.com/office/word/2010/wordml" xmlns:w15="http://schemas.microsoft.com/office/word/2012/wordml" xmlns:w16cex="http://schemas.microsoft.com/office/word/2018/wordml/cex" xmlns:w16cid="http://schemas.microsoft.com/office/word/2016/wordml/cid" xmlns:w16="http://schemas.microsoft.com/office/word/2018/wordml" xmlns:w16sdtdh="http://schemas.microsoft.com/office/word/2020/wordml/sdtdatahash" xmlns:w16se="http://schemas.microsoft.com/office/word/2015/wordml/symex" xmlns:wpg="http://schemas.microsoft.com/office/word/2010/wordprocessingGroup" xmlns:wpi="http://schemas.microsoft.com/office/word/2010/wordprocessingInk" xmlns:wne="http://schemas.microsoft.com/office/word/2006/wordml" xmlns:wps="http://schemas.microsoft.com/office/word/2010/wordprocessingShape" mc:Ignorable="w14 w15 w16se w16cid w16 w16cex w16sdtdh wp14">
   <w:body>
     <w:p>
       <w:pPr>
@@ -18,16 +18,14 @@
         </w:rPr>
         <w:t xml:space="preserve">Max wants to host a beach </w:t>
       </w:r>
-      <w:proofErr w:type="spellStart"/>
-      <w:r>
-        <w:rPr>
-          <w:rFonts w:ascii="Verdana" w:hAnsi="Verdana"/>
-          <w:sz w:val="24"/>
-          <w:szCs w:val="24"/>
-        </w:rPr>
-        <w:t>clean up</w:t>
-      </w:r>
-      <w:proofErr w:type="spellEnd"/>
+      <w:r>
+        <w:rPr>
+          <w:rFonts w:ascii="Verdana" w:hAnsi="Verdana"/>
+          <w:sz w:val="24"/>
+          <w:szCs w:val="24"/>
+        </w:rPr>
+        <w:t>cleanup</w:t>
+      </w:r>
       <w:r>
         <w:rPr>
           <w:rFonts w:ascii="Verdana" w:hAnsi="Verdana"/>
@@ -36,16 +34,14 @@
         </w:rPr>
         <w:t xml:space="preserve"> event at Mother’s beach after the summer season. He just looked into our site and searched with his required number of volunteers for </w:t>
       </w:r>
-      <w:proofErr w:type="spellStart"/>
-      <w:r>
-        <w:rPr>
-          <w:rFonts w:ascii="Verdana" w:hAnsi="Verdana"/>
-          <w:sz w:val="24"/>
-          <w:szCs w:val="24"/>
-        </w:rPr>
-        <w:t>clean up</w:t>
-      </w:r>
-      <w:proofErr w:type="spellEnd"/>
+      <w:r>
+        <w:rPr>
+          <w:rFonts w:ascii="Verdana" w:hAnsi="Verdana"/>
+          <w:sz w:val="24"/>
+          <w:szCs w:val="24"/>
+        </w:rPr>
+        <w:t>cleanup</w:t>
+      </w:r>
       <w:r>
         <w:rPr>
           <w:rFonts w:ascii="Verdana" w:hAnsi="Verdana"/>
@@ -183,16 +179,14 @@
         </w:rPr>
         <w:t xml:space="preserve">beach </w:t>
       </w:r>
-      <w:proofErr w:type="spellStart"/>
-      <w:r>
-        <w:rPr>
-          <w:rFonts w:ascii="Verdana" w:hAnsi="Verdana"/>
-          <w:sz w:val="24"/>
-          <w:szCs w:val="24"/>
-        </w:rPr>
-        <w:t>clean up</w:t>
-      </w:r>
-      <w:proofErr w:type="spellEnd"/>
+      <w:r>
+        <w:rPr>
+          <w:rFonts w:ascii="Verdana" w:hAnsi="Verdana"/>
+          <w:sz w:val="24"/>
+          <w:szCs w:val="24"/>
+        </w:rPr>
+        <w:t>cleanup</w:t>
+      </w:r>
       <w:r>
         <w:rPr>
           <w:rFonts w:ascii="Verdana" w:hAnsi="Verdana"/>
@@ -379,17 +373,40 @@
           <w:szCs w:val="24"/>
         </w:rPr>
         <w:lastRenderedPageBreak/>
-        <w:t>Requirements language for Waterfall, then, would look something like this:</w:t>
-      </w:r>
-    </w:p>
-    <w:p>
-      <w:pPr>
-        <w:rPr>
-          <w:rFonts w:ascii="Verdana" w:hAnsi="Verdana"/>
-          <w:sz w:val="24"/>
-          <w:szCs w:val="24"/>
-        </w:rPr>
-      </w:pPr>
+        <w:t xml:space="preserve">Requirements language </w:t>
+      </w:r>
+      <w:r>
+        <w:rPr>
+          <w:rFonts w:ascii="Verdana" w:hAnsi="Verdana"/>
+          <w:sz w:val="24"/>
+          <w:szCs w:val="24"/>
+        </w:rPr>
+        <w:t>using</w:t>
+      </w:r>
+      <w:r>
+        <w:rPr>
+          <w:rFonts w:ascii="Verdana" w:hAnsi="Verdana"/>
+          <w:sz w:val="24"/>
+          <w:szCs w:val="24"/>
+        </w:rPr>
+        <w:t xml:space="preserve"> Waterfall, then, would look something like this</w:t>
+      </w:r>
+      <w:r>
+        <w:rPr>
+          <w:rFonts w:ascii="Verdana" w:hAnsi="Verdana"/>
+          <w:sz w:val="24"/>
+          <w:szCs w:val="24"/>
+        </w:rPr>
+        <w:t xml:space="preserve"> for the “Location” class</w:t>
+      </w:r>
+      <w:r>
+        <w:rPr>
+          <w:rFonts w:ascii="Verdana" w:hAnsi="Verdana"/>
+          <w:sz w:val="24"/>
+          <w:szCs w:val="24"/>
+        </w:rPr>
+        <w:t>:</w:t>
+      </w:r>
     </w:p>
     <w:p>
       <w:pPr>
@@ -491,7 +508,80 @@
           <w:sz w:val="24"/>
           <w:szCs w:val="24"/>
         </w:rPr>
-        <w:t xml:space="preserve"> a name for an event.</w:t>
+        <w:t xml:space="preserve"> </w:t>
+      </w:r>
+      <w:r>
+        <w:rPr>
+          <w:rFonts w:ascii="Verdana" w:hAnsi="Verdana"/>
+          <w:sz w:val="24"/>
+          <w:szCs w:val="24"/>
+        </w:rPr>
+        <w:t>an event ID</w:t>
+      </w:r>
+      <w:r>
+        <w:rPr>
+          <w:rFonts w:ascii="Verdana" w:hAnsi="Verdana"/>
+          <w:sz w:val="24"/>
+          <w:szCs w:val="24"/>
+        </w:rPr>
+        <w:t xml:space="preserve"> for an event.</w:t>
+      </w:r>
+    </w:p>
+    <w:p>
+      <w:pPr>
+        <w:ind w:left="1440" w:hanging="1440"/>
+        <w:rPr>
+          <w:rFonts w:ascii="Verdana" w:hAnsi="Verdana"/>
+          <w:sz w:val="24"/>
+          <w:szCs w:val="24"/>
+        </w:rPr>
+      </w:pPr>
+      <w:r>
+        <w:rPr>
+          <w:rFonts w:ascii="Verdana" w:hAnsi="Verdana"/>
+          <w:sz w:val="24"/>
+          <w:szCs w:val="24"/>
+        </w:rPr>
+        <w:tab/>
+        <w:t>An event ID will consist of an alphanumeric string of characters</w:t>
+      </w:r>
+    </w:p>
+    <w:p>
+      <w:pPr>
+        <w:ind w:left="1440" w:hanging="1440"/>
+        <w:rPr>
+          <w:rFonts w:ascii="Verdana" w:hAnsi="Verdana"/>
+          <w:sz w:val="24"/>
+          <w:szCs w:val="24"/>
+        </w:rPr>
+      </w:pPr>
+      <w:r>
+        <w:rPr>
+          <w:rFonts w:ascii="Verdana" w:hAnsi="Verdana"/>
+          <w:sz w:val="24"/>
+          <w:szCs w:val="24"/>
+        </w:rPr>
+        <w:tab/>
+        <w:t>An event ID will be unique for every event</w:t>
+      </w:r>
+    </w:p>
+    <w:p>
+      <w:pPr>
+        <w:ind w:left="1440" w:hanging="1440"/>
+        <w:rPr>
+          <w:rFonts w:ascii="Verdana" w:hAnsi="Verdana"/>
+          <w:sz w:val="24"/>
+          <w:szCs w:val="24"/>
+        </w:rPr>
+      </w:pPr>
+      <w:r>
+        <w:rPr>
+          <w:rFonts w:ascii="Verdana" w:hAnsi="Verdana"/>
+          <w:sz w:val="24"/>
+          <w:szCs w:val="24"/>
+        </w:rPr>
+        <w:tab/>
+        <w:t>Event ID strings should be automatically generated to ensure uniqueness</w:t>
       </w:r>
     </w:p>
     <w:p>
@@ -552,6 +642,63 @@
           <w:sz w:val="24"/>
           <w:szCs w:val="24"/>
         </w:rPr>
+        <w:tab/>
+        <w:t>A host ID will consist of an alphanumeric string of characters</w:t>
+      </w:r>
+    </w:p>
+    <w:p>
+      <w:pPr>
+        <w:ind w:left="1440" w:hanging="1440"/>
+        <w:rPr>
+          <w:rFonts w:ascii="Verdana" w:hAnsi="Verdana"/>
+          <w:sz w:val="24"/>
+          <w:szCs w:val="24"/>
+        </w:rPr>
+      </w:pPr>
+      <w:r>
+        <w:rPr>
+          <w:rFonts w:ascii="Verdana" w:hAnsi="Verdana"/>
+          <w:sz w:val="24"/>
+          <w:szCs w:val="24"/>
+        </w:rPr>
+        <w:tab/>
+        <w:t>A host ID will be unique for every host</w:t>
+      </w:r>
+    </w:p>
+    <w:p>
+      <w:pPr>
+        <w:ind w:left="1440" w:hanging="1440"/>
+        <w:rPr>
+          <w:rFonts w:ascii="Verdana" w:hAnsi="Verdana"/>
+          <w:sz w:val="24"/>
+          <w:szCs w:val="24"/>
+        </w:rPr>
+      </w:pPr>
+      <w:r>
+        <w:rPr>
+          <w:rFonts w:ascii="Verdana" w:hAnsi="Verdana"/>
+          <w:sz w:val="24"/>
+          <w:szCs w:val="24"/>
+        </w:rPr>
+        <w:tab/>
+        <w:t>Host ID string should be automatically generated to ensure uniqueness</w:t>
+      </w:r>
+    </w:p>
+    <w:p>
+      <w:pPr>
+        <w:ind w:left="1440" w:hanging="1440"/>
+        <w:rPr>
+          <w:rFonts w:ascii="Verdana" w:hAnsi="Verdana"/>
+          <w:sz w:val="24"/>
+          <w:szCs w:val="24"/>
+        </w:rPr>
+      </w:pPr>
+      <w:r>
+        <w:rPr>
+          <w:rFonts w:ascii="Verdana" w:hAnsi="Verdana"/>
+          <w:sz w:val="24"/>
+          <w:szCs w:val="24"/>
+        </w:rPr>
         <w:t>5.1.1.3.</w:t>
       </w:r>
       <w:r>
@@ -577,7 +724,23 @@
           <w:sz w:val="24"/>
           <w:szCs w:val="24"/>
         </w:rPr>
-        <w:t>the address of the event.</w:t>
+        <w:t xml:space="preserve">the </w:t>
+      </w:r>
+      <w:r>
+        <w:rPr>
+          <w:rFonts w:ascii="Verdana" w:hAnsi="Verdana"/>
+          <w:sz w:val="24"/>
+          <w:szCs w:val="24"/>
+        </w:rPr>
+        <w:t xml:space="preserve">street </w:t>
+      </w:r>
+      <w:r>
+        <w:rPr>
+          <w:rFonts w:ascii="Verdana" w:hAnsi="Verdana"/>
+          <w:sz w:val="24"/>
+          <w:szCs w:val="24"/>
+        </w:rPr>
+        <w:t>address of the event.</w:t>
       </w:r>
     </w:p>
     <w:p>
@@ -666,25 +829,7 @@
           <w:szCs w:val="24"/>
         </w:rPr>
         <w:tab/>
-        <w:t>GPS coordinates should be given to ±</w:t>
-      </w:r>
-      <w:proofErr w:type="gramStart"/>
-      <w:r>
-        <w:rPr>
-          <w:rFonts w:ascii="Verdana" w:hAnsi="Verdana"/>
-          <w:sz w:val="24"/>
-          <w:szCs w:val="24"/>
-        </w:rPr>
-        <w:t>3 meter</w:t>
-      </w:r>
-      <w:proofErr w:type="gramEnd"/>
-      <w:r>
-        <w:rPr>
-          <w:rFonts w:ascii="Verdana" w:hAnsi="Verdana"/>
-          <w:sz w:val="24"/>
-          <w:szCs w:val="24"/>
-        </w:rPr>
-        <w:t xml:space="preserve"> accuracy</w:t>
+        <w:t>GPS coordinates should be given to ±3 meter accuracy</w:t>
       </w:r>
     </w:p>
     <w:p>
@@ -711,23 +856,7 @@
           <w:szCs w:val="24"/>
         </w:rPr>
         <w:tab/>
-        <w:t xml:space="preserve">The Location class shall </w:t>
-      </w:r>
-      <w:r>
-        <w:rPr>
-          <w:rFonts w:ascii="Verdana" w:hAnsi="Verdana"/>
-          <w:sz w:val="24"/>
-          <w:szCs w:val="24"/>
-        </w:rPr>
-        <w:t>store</w:t>
-      </w:r>
-      <w:r>
-        <w:rPr>
-          <w:rFonts w:ascii="Verdana" w:hAnsi="Verdana"/>
-          <w:sz w:val="24"/>
-          <w:szCs w:val="24"/>
-        </w:rPr>
-        <w:t xml:space="preserve"> the city in which an event takes place.</w:t>
+        <w:t>The Location class shall store the city in which an event takes place.</w:t>
       </w:r>
     </w:p>
     <w:p>
@@ -783,12 +912,126 @@
         <w:tab/>
         <w:t>The Location class shall store the zip+4 code in which an event takes place.</w:t>
       </w:r>
-      <w:bookmarkStart w:id="0" w:name="_GoBack"/>
-      <w:bookmarkEnd w:id="0"/>
+    </w:p>
+    <w:p>
+      <w:pPr>
+        <w:tabs>
+          <w:tab w:val="left" w:pos="720"/>
+        </w:tabs>
+        <w:ind w:left="1440" w:hanging="1440"/>
+        <w:rPr>
+          <w:rFonts w:ascii="Verdana" w:hAnsi="Verdana"/>
+          <w:sz w:val="24"/>
+          <w:szCs w:val="24"/>
+        </w:rPr>
+      </w:pPr>
+      <w:r>
+        <w:rPr>
+          <w:rFonts w:ascii="Verdana" w:hAnsi="Verdana"/>
+          <w:sz w:val="24"/>
+          <w:szCs w:val="24"/>
+        </w:rPr>
+        <w:t>5.2.</w:t>
+      </w:r>
+      <w:r>
+        <w:rPr>
+          <w:rFonts w:ascii="Verdana" w:hAnsi="Verdana"/>
+          <w:sz w:val="24"/>
+          <w:szCs w:val="24"/>
+        </w:rPr>
+        <w:tab/>
+        <w:t>Non-functional Requirements</w:t>
+      </w:r>
+    </w:p>
+    <w:p>
+      <w:pPr>
+        <w:tabs>
+          <w:tab w:val="left" w:pos="1080"/>
+        </w:tabs>
+        <w:ind w:left="1440" w:hanging="1440"/>
+        <w:rPr>
+          <w:rFonts w:ascii="Verdana" w:hAnsi="Verdana"/>
+          <w:sz w:val="24"/>
+          <w:szCs w:val="24"/>
+        </w:rPr>
+      </w:pPr>
+      <w:r>
+        <w:rPr>
+          <w:rFonts w:ascii="Verdana" w:hAnsi="Verdana"/>
+          <w:sz w:val="24"/>
+          <w:szCs w:val="24"/>
+        </w:rPr>
+        <w:t>5.</w:t>
+      </w:r>
+      <w:r>
+        <w:rPr>
+          <w:rFonts w:ascii="Verdana" w:hAnsi="Verdana"/>
+          <w:sz w:val="24"/>
+          <w:szCs w:val="24"/>
+        </w:rPr>
+        <w:t>2</w:t>
+      </w:r>
+      <w:r>
+        <w:rPr>
+          <w:rFonts w:ascii="Verdana" w:hAnsi="Verdana"/>
+          <w:sz w:val="24"/>
+          <w:szCs w:val="24"/>
+        </w:rPr>
+        <w:t>.1.</w:t>
+      </w:r>
+      <w:r>
+        <w:rPr>
+          <w:rFonts w:ascii="Verdana" w:hAnsi="Verdana"/>
+          <w:sz w:val="24"/>
+          <w:szCs w:val="24"/>
+        </w:rPr>
+        <w:tab/>
+        <w:t>Location class</w:t>
+      </w:r>
+    </w:p>
+    <w:p>
+      <w:pPr>
+        <w:ind w:left="1440" w:hanging="1440"/>
+        <w:rPr>
+          <w:rFonts w:ascii="Verdana" w:hAnsi="Verdana"/>
+          <w:sz w:val="24"/>
+          <w:szCs w:val="24"/>
+        </w:rPr>
+      </w:pPr>
+      <w:r>
+        <w:rPr>
+          <w:rFonts w:ascii="Verdana" w:hAnsi="Verdana"/>
+          <w:sz w:val="24"/>
+          <w:szCs w:val="24"/>
+        </w:rPr>
+        <w:t>5.2.1.1</w:t>
+      </w:r>
+      <w:r>
+        <w:rPr>
+          <w:rFonts w:ascii="Verdana" w:hAnsi="Verdana"/>
+          <w:sz w:val="24"/>
+          <w:szCs w:val="24"/>
+        </w:rPr>
+        <w:tab/>
+        <w:t>There are no non-functional requirements for the Location class</w:t>
+      </w:r>
+    </w:p>
+    <w:p>
+      <w:pPr>
+        <w:tabs>
+          <w:tab w:val="left" w:pos="720"/>
+        </w:tabs>
+        <w:ind w:left="1440" w:hanging="1440"/>
+        <w:rPr>
+          <w:rFonts w:ascii="Verdana" w:hAnsi="Verdana"/>
+          <w:sz w:val="24"/>
+          <w:szCs w:val="24"/>
+        </w:rPr>
+      </w:pPr>
     </w:p>
     <w:sectPr>
       <w:pgSz w:w="12240" w:h="15840"/>
-      <w:pgMar w:top="1440" w:right="1440" w:bottom="1440" w:left="1440" w:header="720" w:footer="720" w:gutter="0"/>
+      <w:pgMar w:top="1440" w:right="1440" w:bottom="810" w:left="1440" w:header="720" w:footer="720" w:gutter="0"/>
       <w:cols w:space="720"/>
       <w:docGrid w:linePitch="360"/>
     </w:sectPr>
@@ -797,7 +1040,7 @@
 </file>
 
 <file path=word/styles.xml><?xml version="1.0" encoding="utf-8"?>
-<w:styles xmlns:mc="http://schemas.openxmlformats.org/markup-compatibility/2006" xmlns:r="http://schemas.openxmlformats.org/officeDocument/2006/relationships" xmlns:w="http://schemas.openxmlformats.org/wordprocessingml/2006/main" xmlns:w14="http://schemas.microsoft.com/office/word/2010/wordml" xmlns:w15="http://schemas.microsoft.com/office/word/2012/wordml" xmlns:w16cid="http://schemas.microsoft.com/office/word/2016/wordml/cid" xmlns:w16se="http://schemas.microsoft.com/office/word/2015/wordml/symex" mc:Ignorable="w14 w15 w16se w16cid">
+<w:styles xmlns:mc="http://schemas.openxmlformats.org/markup-compatibility/2006" xmlns:r="http://schemas.openxmlformats.org/officeDocument/2006/relationships" xmlns:w="http://schemas.openxmlformats.org/wordprocessingml/2006/main" xmlns:w14="http://schemas.microsoft.com/office/word/2010/wordml" xmlns:w15="http://schemas.microsoft.com/office/word/2012/wordml" xmlns:w16cex="http://schemas.microsoft.com/office/word/2018/wordml/cex" xmlns:w16cid="http://schemas.microsoft.com/office/word/2016/wordml/cid" xmlns:w16="http://schemas.microsoft.com/office/word/2018/wordml" xmlns:w16sdtdh="http://schemas.microsoft.com/office/word/2020/wordml/sdtdatahash" xmlns:w16se="http://schemas.microsoft.com/office/word/2015/wordml/symex" mc:Ignorable="w14 w15 w16se w16cid w16 w16cex w16sdtdh">
   <w:docDefaults>
     <w:rPrDefault>
       <w:rPr>
@@ -919,6 +1162,7 @@
     <w:lsdException w:name="HTML Sample" w:semiHidden="1" w:unhideWhenUsed="1"/>
     <w:lsdException w:name="HTML Typewriter" w:semiHidden="1" w:unhideWhenUsed="1"/>
     <w:lsdException w:name="HTML Variable" w:semiHidden="1" w:unhideWhenUsed="1"/>
+    <w:lsdException w:name="Normal Table" w:semiHidden="1" w:unhideWhenUsed="1"/>
     <w:lsdException w:name="annotation subject" w:semiHidden="1" w:unhideWhenUsed="1"/>
     <w:lsdException w:name="No List" w:semiHidden="1" w:unhideWhenUsed="1"/>
     <w:lsdException w:name="Outline List 1" w:semiHidden="1" w:unhideWhenUsed="1"/>
@@ -965,8 +1209,10 @@
     <w:lsdException w:name="Table Subtle 2" w:semiHidden="1" w:unhideWhenUsed="1"/>
     <w:lsdException w:name="Table Web 1" w:semiHidden="1" w:unhideWhenUsed="1"/>
     <w:lsdException w:name="Table Web 2" w:semiHidden="1" w:unhideWhenUsed="1"/>
+    <w:lsdException w:name="Table Web 3" w:semiHidden="1" w:unhideWhenUsed="1"/>
     <w:lsdException w:name="Balloon Text" w:semiHidden="1" w:unhideWhenUsed="1"/>
     <w:lsdException w:name="Table Grid" w:uiPriority="59"/>
+    <w:lsdException w:name="Table Theme" w:semiHidden="1" w:unhideWhenUsed="1"/>
     <w:lsdException w:name="Placeholder Text" w:semiHidden="1"/>
     <w:lsdException w:name="No Spacing" w:uiPriority="1" w:qFormat="1"/>
     <w:lsdException w:name="Light Shading" w:uiPriority="60"/>
@@ -1195,6 +1441,7 @@
   <w:style w:type="character" w:default="1" w:styleId="DefaultParagraphFont">
     <w:name w:val="Default Paragraph Font"/>
     <w:uiPriority w:val="1"/>
+    <w:semiHidden/>
     <w:unhideWhenUsed/>
   </w:style>
   <w:style w:type="table" w:default="1" w:styleId="TableNormal">
